--- a/FinalProjectProposal.docx
+++ b/FinalProjectProposal.docx
@@ -259,23 +259,25 @@
         </w:r>
       </w:hyperlink>
     </w:p>
-    <w:p/>
+    <w:p>
+      <w:r>
+        <w:t>While this example does not provide good accuracy, it gives a starting point upon which we can build.</w:t>
+      </w:r>
+    </w:p>
     <w:sdt>
       <w:sdtPr>
+        <w:rPr>
+          <w:rFonts w:asciiTheme="minorHAnsi" w:eastAsiaTheme="minorHAnsi" w:hAnsiTheme="minorHAnsi" w:cstheme="minorBidi"/>
+          <w:color w:val="auto"/>
+          <w:sz w:val="22"/>
+          <w:szCs w:val="22"/>
+        </w:rPr>
         <w:id w:val="225971004"/>
         <w:docPartObj>
           <w:docPartGallery w:val="Bibliographies"/>
           <w:docPartUnique/>
         </w:docPartObj>
       </w:sdtPr>
-      <w:sdtEndPr>
-        <w:rPr>
-          <w:rFonts w:asciiTheme="minorHAnsi" w:eastAsiaTheme="minorHAnsi" w:hAnsiTheme="minorHAnsi" w:cstheme="minorBidi"/>
-          <w:color w:val="auto"/>
-          <w:sz w:val="22"/>
-          <w:szCs w:val="22"/>
-        </w:rPr>
-      </w:sdtEndPr>
       <w:sdtContent>
         <w:p>
           <w:pPr>
